--- a/Assignmnet_A3/A3EventPlan.docx
+++ b/Assignmnet_A3/A3EventPlan.docx
@@ -17,15 +17,15 @@
         <w:tblLook w:val="04A0" w:firstRow="1" w:lastRow="0" w:firstColumn="1" w:lastColumn="0" w:noHBand="0" w:noVBand="1"/>
       </w:tblPr>
       <w:tblGrid>
-        <w:gridCol w:w="2841"/>
-        <w:gridCol w:w="2841"/>
-        <w:gridCol w:w="2842"/>
-        <w:gridCol w:w="2842"/>
+        <w:gridCol w:w="2516"/>
+        <w:gridCol w:w="2445"/>
+        <w:gridCol w:w="2363"/>
+        <w:gridCol w:w="2321"/>
       </w:tblGrid>
       <w:tr>
         <w:tc>
           <w:tcPr>
-            <w:tcW w:w="2841" w:type="dxa"/>
+            <w:tcW w:w="2516" w:type="dxa"/>
           </w:tcPr>
           <w:p>
             <w:pPr>
@@ -45,7 +45,7 @@
         </w:tc>
         <w:tc>
           <w:tcPr>
-            <w:tcW w:w="2841" w:type="dxa"/>
+            <w:tcW w:w="2445" w:type="dxa"/>
           </w:tcPr>
           <w:p>
             <w:pPr>
@@ -65,7 +65,7 @@
         </w:tc>
         <w:tc>
           <w:tcPr>
-            <w:tcW w:w="2842" w:type="dxa"/>
+            <w:tcW w:w="2363" w:type="dxa"/>
           </w:tcPr>
           <w:p>
             <w:pPr>
@@ -85,7 +85,7 @@
         </w:tc>
         <w:tc>
           <w:tcPr>
-            <w:tcW w:w="2842" w:type="dxa"/>
+            <w:tcW w:w="2321" w:type="dxa"/>
           </w:tcPr>
           <w:p>
             <w:pPr>
@@ -107,7 +107,7 @@
       <w:tr>
         <w:tc>
           <w:tcPr>
-            <w:tcW w:w="2841" w:type="dxa"/>
+            <w:tcW w:w="2516" w:type="dxa"/>
           </w:tcPr>
           <w:p>
             <w:r>
@@ -123,7 +123,7 @@
         </w:tc>
         <w:tc>
           <w:tcPr>
-            <w:tcW w:w="2841" w:type="dxa"/>
+            <w:tcW w:w="2445" w:type="dxa"/>
           </w:tcPr>
           <w:p>
             <w:r>
@@ -133,13 +133,19 @@
         </w:tc>
         <w:tc>
           <w:tcPr>
-            <w:tcW w:w="2842" w:type="dxa"/>
-          </w:tcPr>
-          <w:p/>
-        </w:tc>
-        <w:tc>
-          <w:tcPr>
-            <w:tcW w:w="2842" w:type="dxa"/>
+            <w:tcW w:w="2363" w:type="dxa"/>
+          </w:tcPr>
+          <w:p>
+            <w:proofErr w:type="spellStart"/>
+            <w:r>
+              <w:t>frmBurgerSpecials</w:t>
+            </w:r>
+            <w:proofErr w:type="spellEnd"/>
+          </w:p>
+        </w:tc>
+        <w:tc>
+          <w:tcPr>
+            <w:tcW w:w="2321" w:type="dxa"/>
           </w:tcPr>
           <w:p>
             <w:r>
@@ -151,7 +157,7 @@
       <w:tr>
         <w:tc>
           <w:tcPr>
-            <w:tcW w:w="2841" w:type="dxa"/>
+            <w:tcW w:w="2516" w:type="dxa"/>
           </w:tcPr>
           <w:p>
             <w:pPr>
@@ -171,7 +177,7 @@
         </w:tc>
         <w:tc>
           <w:tcPr>
-            <w:tcW w:w="2841" w:type="dxa"/>
+            <w:tcW w:w="2445" w:type="dxa"/>
           </w:tcPr>
           <w:p>
             <w:pPr>
@@ -191,7 +197,7 @@
         </w:tc>
         <w:tc>
           <w:tcPr>
-            <w:tcW w:w="5684" w:type="dxa"/>
+            <w:tcW w:w="4684" w:type="dxa"/>
             <w:gridSpan w:val="2"/>
           </w:tcPr>
           <w:p>
@@ -214,20 +220,22 @@
       <w:tr>
         <w:tc>
           <w:tcPr>
-            <w:tcW w:w="2841" w:type="dxa"/>
-          </w:tcPr>
-          <w:p>
+            <w:tcW w:w="2516" w:type="dxa"/>
+          </w:tcPr>
+          <w:p>
+            <w:proofErr w:type="spellStart"/>
             <w:r>
               <w:t>btn</w:t>
             </w:r>
             <w:r>
               <w:t>Prime</w:t>
             </w:r>
-          </w:p>
-        </w:tc>
-        <w:tc>
-          <w:tcPr>
-            <w:tcW w:w="2841" w:type="dxa"/>
+            <w:proofErr w:type="spellEnd"/>
+          </w:p>
+        </w:tc>
+        <w:tc>
+          <w:tcPr>
+            <w:tcW w:w="2445" w:type="dxa"/>
           </w:tcPr>
           <w:p>
             <w:r>
@@ -237,26 +245,68 @@
         </w:tc>
         <w:tc>
           <w:tcPr>
-            <w:tcW w:w="5684" w:type="dxa"/>
+            <w:tcW w:w="4684" w:type="dxa"/>
             <w:gridSpan w:val="2"/>
           </w:tcPr>
-          <w:p/>
+          <w:p>
+            <w:r>
+              <w:t>An image will appear</w:t>
+            </w:r>
+            <w:r>
+              <w:t xml:space="preserve"> in the </w:t>
+            </w:r>
+            <w:proofErr w:type="spellStart"/>
+            <w:r>
+              <w:t>picPrime</w:t>
+            </w:r>
+            <w:proofErr w:type="spellEnd"/>
+            <w:r>
+              <w:t xml:space="preserve"> box and any image in the </w:t>
+            </w:r>
+            <w:proofErr w:type="spellStart"/>
+            <w:r>
+              <w:t>picVeggie</w:t>
+            </w:r>
+            <w:proofErr w:type="spellEnd"/>
+            <w:r>
+              <w:t xml:space="preserve"> box w</w:t>
+            </w:r>
+            <w:r>
+              <w:t>ill disappear. The variable storing the selected</w:t>
+            </w:r>
+            <w:r>
+              <w:t xml:space="preserve"> meal will be updated.</w:t>
+            </w:r>
+            <w:r>
+              <w:t xml:space="preserve"> </w:t>
+            </w:r>
+            <w:proofErr w:type="spellStart"/>
+            <w:r>
+              <w:t>btnSelectMeal</w:t>
+            </w:r>
+            <w:proofErr w:type="spellEnd"/>
+            <w:r>
+              <w:t xml:space="preserve"> will become available to click.</w:t>
+            </w:r>
+          </w:p>
         </w:tc>
       </w:tr>
       <w:tr>
         <w:tc>
           <w:tcPr>
-            <w:tcW w:w="2841" w:type="dxa"/>
-          </w:tcPr>
-          <w:p>
+            <w:tcW w:w="2516" w:type="dxa"/>
+          </w:tcPr>
+          <w:p>
+            <w:proofErr w:type="spellStart"/>
             <w:r>
               <w:t>btnSelectMeal</w:t>
             </w:r>
-          </w:p>
-        </w:tc>
-        <w:tc>
-          <w:tcPr>
-            <w:tcW w:w="2841" w:type="dxa"/>
+            <w:proofErr w:type="spellEnd"/>
+          </w:p>
+        </w:tc>
+        <w:tc>
+          <w:tcPr>
+            <w:tcW w:w="2445" w:type="dxa"/>
           </w:tcPr>
           <w:p>
             <w:r>
@@ -266,26 +316,61 @@
         </w:tc>
         <w:tc>
           <w:tcPr>
-            <w:tcW w:w="5684" w:type="dxa"/>
+            <w:tcW w:w="4684" w:type="dxa"/>
             <w:gridSpan w:val="2"/>
           </w:tcPr>
-          <w:p/>
+          <w:p>
+            <w:proofErr w:type="spellStart"/>
+            <w:r>
+              <w:t>btnPrime</w:t>
+            </w:r>
+            <w:proofErr w:type="spellEnd"/>
+            <w:r>
+              <w:t xml:space="preserve">, </w:t>
+            </w:r>
+            <w:proofErr w:type="spellStart"/>
+            <w:r>
+              <w:t>btnVeggie</w:t>
+            </w:r>
+            <w:proofErr w:type="spellEnd"/>
+            <w:r>
+              <w:t xml:space="preserve">, </w:t>
+            </w:r>
+            <w:proofErr w:type="spellStart"/>
+            <w:r>
+              <w:t>btnSelectMeal</w:t>
+            </w:r>
+            <w:proofErr w:type="spellEnd"/>
+            <w:r>
+              <w:t xml:space="preserve"> will be disabled. </w:t>
+            </w:r>
+            <w:proofErr w:type="spellStart"/>
+            <w:r>
+              <w:t>lblConfirmation</w:t>
+            </w:r>
+            <w:proofErr w:type="spellEnd"/>
+            <w:r>
+              <w:t xml:space="preserve"> will appear in the window.</w:t>
+            </w:r>
+          </w:p>
         </w:tc>
       </w:tr>
       <w:tr>
         <w:tc>
           <w:tcPr>
-            <w:tcW w:w="2841" w:type="dxa"/>
-          </w:tcPr>
-          <w:p>
+            <w:tcW w:w="2516" w:type="dxa"/>
+          </w:tcPr>
+          <w:p>
+            <w:proofErr w:type="spellStart"/>
             <w:r>
               <w:t>btnVeggie</w:t>
             </w:r>
-          </w:p>
-        </w:tc>
-        <w:tc>
-          <w:tcPr>
-            <w:tcW w:w="2841" w:type="dxa"/>
+            <w:proofErr w:type="spellEnd"/>
+          </w:p>
+        </w:tc>
+        <w:tc>
+          <w:tcPr>
+            <w:tcW w:w="2445" w:type="dxa"/>
           </w:tcPr>
           <w:p>
             <w:r>
@@ -295,26 +380,65 @@
         </w:tc>
         <w:tc>
           <w:tcPr>
-            <w:tcW w:w="5684" w:type="dxa"/>
+            <w:tcW w:w="4684" w:type="dxa"/>
             <w:gridSpan w:val="2"/>
           </w:tcPr>
-          <w:p/>
+          <w:p>
+            <w:r>
+              <w:t xml:space="preserve">An image will appear in the </w:t>
+            </w:r>
+            <w:proofErr w:type="spellStart"/>
+            <w:r>
+              <w:t>pic</w:t>
+            </w:r>
+            <w:r>
+              <w:t>Veggie</w:t>
+            </w:r>
+            <w:proofErr w:type="spellEnd"/>
+            <w:r>
+              <w:t xml:space="preserve"> box and any image in the </w:t>
+            </w:r>
+            <w:proofErr w:type="spellStart"/>
+            <w:r>
+              <w:t>pic</w:t>
+            </w:r>
+            <w:r>
+              <w:t>Prime</w:t>
+            </w:r>
+            <w:proofErr w:type="spellEnd"/>
+            <w:r>
+              <w:t xml:space="preserve"> box will disappear. The variable storing the selected meal will be updated.</w:t>
+            </w:r>
+            <w:r>
+              <w:t xml:space="preserve"> </w:t>
+            </w:r>
+            <w:proofErr w:type="spellStart"/>
+            <w:r>
+              <w:t>btnSelectMeal</w:t>
+            </w:r>
+            <w:proofErr w:type="spellEnd"/>
+            <w:r>
+              <w:t xml:space="preserve"> will become available to click.</w:t>
+            </w:r>
+          </w:p>
         </w:tc>
       </w:tr>
       <w:tr>
         <w:tc>
           <w:tcPr>
-            <w:tcW w:w="2841" w:type="dxa"/>
-          </w:tcPr>
-          <w:p>
+            <w:tcW w:w="2516" w:type="dxa"/>
+          </w:tcPr>
+          <w:p>
+            <w:proofErr w:type="spellStart"/>
             <w:r>
               <w:t>btnExit</w:t>
             </w:r>
-          </w:p>
-        </w:tc>
-        <w:tc>
-          <w:tcPr>
-            <w:tcW w:w="2841" w:type="dxa"/>
+            <w:proofErr w:type="spellEnd"/>
+          </w:p>
+        </w:tc>
+        <w:tc>
+          <w:tcPr>
+            <w:tcW w:w="2445" w:type="dxa"/>
           </w:tcPr>
           <w:p>
             <w:r>
@@ -324,7 +448,7 @@
         </w:tc>
         <w:tc>
           <w:tcPr>
-            <w:tcW w:w="5684" w:type="dxa"/>
+            <w:tcW w:w="4684" w:type="dxa"/>
             <w:gridSpan w:val="2"/>
           </w:tcPr>
           <w:p>
